--- a/db/musicandhistory/1970 copy.docx
+++ b/db/musicandhistory/1970 copy.docx
@@ -2729,11 +2729,13 @@
     <w:p>
       <w:pPr>
         <w:rPr>
-          <w:color w:val="000000"/>
-        </w:rPr>
-      </w:pPr>
-      <w:r>
-        <w:rPr>
+          <w:rFonts w:ascii="Book Antiqua" w:hAnsi="Book Antiqua"/>
+          <w:color w:val="000000"/>
+        </w:rPr>
+      </w:pPr>
+      <w:r>
+        <w:rPr>
+          <w:rFonts w:ascii="Book Antiqua" w:hAnsi="Book Antiqua"/>
           <w:b/>
           <w:color w:val="000000"/>
         </w:rPr>
@@ -2741,12 +2743,14 @@
       </w:r>
       <w:r>
         <w:rPr>
+          <w:rFonts w:ascii="Book Antiqua" w:hAnsi="Book Antiqua"/>
           <w:color w:val="000000"/>
         </w:rPr>
         <w:t xml:space="preserve">  </w:t>
       </w:r>
       <w:r>
         <w:rPr>
+          <w:rFonts w:ascii="Book Antiqua" w:hAnsi="Book Antiqua"/>
           <w:i/>
           <w:color w:val="000000"/>
         </w:rPr>
@@ -2754,6 +2758,7 @@
       </w:r>
       <w:r>
         <w:rPr>
+          <w:rFonts w:ascii="Book Antiqua" w:hAnsi="Book Antiqua"/>
           <w:color w:val="000000"/>
         </w:rPr>
         <w:t>, a film with music by Toshiro Mayuzumi (41), is released in Japan.</w:t>
@@ -5555,6 +5560,29 @@
       <w:r>
         <w:rPr>
           <w:rFonts w:ascii="Book Antiqua" w:hAnsi="Book Antiqua"/>
+          <w:i/>
+          <w:color w:val="000000"/>
+        </w:rPr>
+        <w:t>Les Éphémérides d’Icare 2</w:t>
+      </w:r>
+      <w:r>
+        <w:rPr>
+          <w:rFonts w:ascii="Book Antiqua" w:hAnsi="Book Antiqua"/>
+          <w:color w:val="000000"/>
+        </w:rPr>
+        <w:t xml:space="preserve"> for soloist and ensemble by Henri Pousseur (40) is performed for the first time, in Madrid.</w:t>
+      </w:r>
+    </w:p>
+    <w:p>
+      <w:pPr>
+        <w:rPr>
+          <w:rFonts w:ascii="Book Antiqua" w:hAnsi="Book Antiqua"/>
+          <w:color w:val="000000"/>
+        </w:rPr>
+      </w:pPr>
+      <w:r>
+        <w:rPr>
+          <w:rFonts w:ascii="Book Antiqua" w:hAnsi="Book Antiqua"/>
           <w:b/>
           <w:color w:val="000000"/>
         </w:rPr>
@@ -6974,11 +7002,13 @@
     <w:p>
       <w:pPr>
         <w:rPr>
-          <w:color w:val="000000"/>
-        </w:rPr>
-      </w:pPr>
-      <w:r>
-        <w:rPr>
+          <w:rFonts w:ascii="Book Antiqua" w:hAnsi="Book Antiqua"/>
+          <w:color w:val="000000"/>
+        </w:rPr>
+      </w:pPr>
+      <w:r>
+        <w:rPr>
+          <w:rFonts w:ascii="Book Antiqua" w:hAnsi="Book Antiqua"/>
           <w:b/>
           <w:color w:val="000000"/>
         </w:rPr>
@@ -6986,12 +7016,14 @@
       </w:r>
       <w:r>
         <w:rPr>
+          <w:rFonts w:ascii="Book Antiqua" w:hAnsi="Book Antiqua"/>
           <w:color w:val="000000"/>
         </w:rPr>
         <w:t xml:space="preserve">  </w:t>
       </w:r>
       <w:r>
         <w:rPr>
+          <w:rFonts w:ascii="Book Antiqua" w:hAnsi="Book Antiqua"/>
           <w:i/>
           <w:color w:val="000000"/>
         </w:rPr>
@@ -6999,6 +7031,7 @@
       </w:r>
       <w:r>
         <w:rPr>
+          <w:rFonts w:ascii="Book Antiqua" w:hAnsi="Book Antiqua"/>
           <w:color w:val="000000"/>
         </w:rPr>
         <w:t>, a film with music by Toshiro Mayuzumi (41), is released in Japan.</w:t>
@@ -15021,6 +15054,39 @@
       <w:pPr>
         <w:rPr>
           <w:rFonts w:ascii="Book Antiqua" w:hAnsi="Book Antiqua"/>
+        </w:rPr>
+      </w:pPr>
+      <w:r>
+        <w:rPr>
+          <w:rFonts w:ascii="Book Antiqua" w:hAnsi="Book Antiqua"/>
+          <w:b/>
+        </w:rPr>
+        <w:t>22 November 1970</w:t>
+      </w:r>
+      <w:r>
+        <w:rPr>
+          <w:rFonts w:ascii="Book Antiqua" w:hAnsi="Book Antiqua"/>
+        </w:rPr>
+        <w:t xml:space="preserve">  </w:t>
+      </w:r>
+      <w:r>
+        <w:rPr>
+          <w:rFonts w:ascii="Book Antiqua" w:hAnsi="Book Antiqua"/>
+          <w:i/>
+        </w:rPr>
+        <w:t>Où tremblent les contours</w:t>
+      </w:r>
+      <w:r>
+        <w:rPr>
+          <w:rFonts w:ascii="Book Antiqua" w:hAnsi="Book Antiqua"/>
+        </w:rPr>
+        <w:t xml:space="preserve"> for two violas by Tristan Murail (23) is performed for the first time, in Paris.</w:t>
+      </w:r>
+    </w:p>
+    <w:p>
+      <w:pPr>
+        <w:rPr>
+          <w:rFonts w:ascii="Book Antiqua" w:hAnsi="Book Antiqua"/>
           <w:color w:val="000000"/>
         </w:rPr>
       </w:pPr>
@@ -15295,7 +15361,7 @@
           <w:rFonts w:ascii="Book Antiqua" w:hAnsi="Book Antiqua"/>
           <w:color w:val="000000"/>
         </w:rPr>
-        <w:t xml:space="preserve"> for female voice, pianos, two tape recorders, and two radios by Henri Pousseur (41) is performed for the first time, in New York.</w:t>
+        <w:t xml:space="preserve"> for female voice, pianos, two tape recorders, and two radios by Henri Pousseur (41) is performed for the first time, in Lincoln Center, New York.</w:t>
       </w:r>
     </w:p>
     <w:p>
@@ -16724,7 +16790,7 @@
         <w:rPr>
           <w:rFonts w:ascii="Book Antiqua" w:hAnsi="Book Antiqua"/>
         </w:rPr>
-        <w:t>March</w:t>
+        <w:t>May</w:t>
       </w:r>
       <w:r>
         <w:rPr>
